--- a/labs/lab08/report/report.docx
+++ b/labs/lab08/report/report.docx
@@ -27,19 +27,19 @@
         <w:pStyle w:val="Subtitle"/>
       </w:pPr>
       <w:r>
-        <w:t xml:space="preserve">Редактирование</w:t>
-      </w:r>
-      <w:r>
-        <w:t xml:space="preserve"> </w:t>
-      </w:r>
-      <w:r>
-        <w:t xml:space="preserve">существующего</w:t>
-      </w:r>
-      <w:r>
-        <w:t xml:space="preserve"> </w:t>
-      </w:r>
-      <w:r>
-        <w:t xml:space="preserve">файла</w:t>
+        <w:t xml:space="preserve">Текстовой</w:t>
+      </w:r>
+      <w:r>
+        <w:t xml:space="preserve"> </w:t>
+      </w:r>
+      <w:r>
+        <w:t xml:space="preserve">редактор</w:t>
+      </w:r>
+      <w:r>
+        <w:t xml:space="preserve"> </w:t>
+      </w:r>
+      <w:r>
+        <w:t xml:space="preserve">vi</w:t>
       </w:r>
     </w:p>
     <w:p>
